--- a/docs/Tasks.docx
+++ b/docs/Tasks.docx
@@ -54,12 +54,12 @@
           <w:numId w:val="18"/>
         </w:numPr>
         <w:rPr>
-          <w:color w:val="000000" w:themeColor="text1"/>
-        </w:rPr>
-      </w:pPr>
-      <w:r>
-        <w:rPr>
-          <w:color w:val="FF0000"/>
+          <w:color w:val="00B050"/>
+        </w:rPr>
+      </w:pPr>
+      <w:r>
+        <w:rPr>
+          <w:color w:val="00B050"/>
         </w:rPr>
         <w:t>Actions (view, approve, reject)</w:t>
       </w:r>
@@ -393,13 +393,7 @@
         <w:rPr>
           <w:color w:val="FF0000"/>
         </w:rPr>
-        <w:t xml:space="preserve"> </w:t>
-      </w:r>
-      <w:r>
-        <w:rPr>
-          <w:color w:val="FF0000"/>
-        </w:rPr>
-        <w:t xml:space="preserve">Actions (view, </w:t>
+        <w:t xml:space="preserve"> Actions (view, </w:t>
       </w:r>
       <w:r>
         <w:rPr>
@@ -441,13 +435,7 @@
         <w:rPr>
           <w:color w:val="FF0000"/>
         </w:rPr>
-        <w:t xml:space="preserve"> </w:t>
-      </w:r>
-      <w:r>
-        <w:rPr>
-          <w:color w:val="FF0000"/>
-        </w:rPr>
-        <w:t>Actions (</w:t>
+        <w:t xml:space="preserve"> Actions (</w:t>
       </w:r>
       <w:r>
         <w:rPr>
@@ -477,13 +465,7 @@
         <w:rPr>
           <w:color w:val="FF0000"/>
         </w:rPr>
-        <w:t xml:space="preserve"> </w:t>
-      </w:r>
-      <w:r>
-        <w:rPr>
-          <w:color w:val="FF0000"/>
-        </w:rPr>
-        <w:t>Actions (</w:t>
+        <w:t xml:space="preserve"> Actions (</w:t>
       </w:r>
       <w:r>
         <w:rPr>
@@ -522,13 +504,7 @@
         <w:rPr>
           <w:color w:val="FF0000"/>
         </w:rPr>
-        <w:t xml:space="preserve"> </w:t>
-      </w:r>
-      <w:r>
-        <w:rPr>
-          <w:color w:val="FF0000"/>
-        </w:rPr>
-        <w:t>Actions (</w:t>
+        <w:t xml:space="preserve"> Actions (</w:t>
       </w:r>
       <w:r>
         <w:rPr>
@@ -704,7 +680,6 @@
           <w:color w:val="FF0000"/>
         </w:rPr>
       </w:pPr>
-      <w:bookmarkStart w:id="0" w:name="_GoBack"/>
       <w:r>
         <w:rPr>
           <w:color w:val="FF0000"/>
@@ -712,7 +687,6 @@
         <w:t>Manage Alert</w:t>
       </w:r>
     </w:p>
-    <w:bookmarkEnd w:id="0"/>
     <w:p>
       <w:r>
         <w:br w:type="page"/>
@@ -984,8 +958,14 @@
           <w:ilvl w:val="0"/>
           <w:numId w:val="15"/>
         </w:numPr>
-      </w:pPr>
-      <w:r>
+        <w:rPr>
+          <w:color w:val="FF0000"/>
+        </w:rPr>
+      </w:pPr>
+      <w:r>
+        <w:rPr>
+          <w:color w:val="FF0000"/>
+        </w:rPr>
         <w:t>Agent Detail</w:t>
       </w:r>
     </w:p>
@@ -996,8 +976,14 @@
           <w:ilvl w:val="0"/>
           <w:numId w:val="15"/>
         </w:numPr>
-      </w:pPr>
-      <w:r>
+        <w:rPr>
+          <w:color w:val="FF0000"/>
+        </w:rPr>
+      </w:pPr>
+      <w:r>
+        <w:rPr>
+          <w:color w:val="FF0000"/>
+        </w:rPr>
         <w:t>Sidebar Search</w:t>
       </w:r>
     </w:p>
@@ -1008,8 +994,14 @@
           <w:ilvl w:val="0"/>
           <w:numId w:val="15"/>
         </w:numPr>
-      </w:pPr>
-      <w:r>
+        <w:rPr>
+          <w:color w:val="FF0000"/>
+        </w:rPr>
+      </w:pPr>
+      <w:r>
+        <w:rPr>
+          <w:color w:val="FF0000"/>
+        </w:rPr>
         <w:t>Agent Properties</w:t>
       </w:r>
     </w:p>
@@ -1054,7 +1046,12 @@
         </w:numPr>
       </w:pPr>
       <w:r>
-        <w:t>Sidebar Featured Properties</w:t>
+        <w:t>Sidebar Featured Prope</w:t>
+      </w:r>
+      <w:bookmarkStart w:id="0" w:name="_GoBack"/>
+      <w:bookmarkEnd w:id="0"/>
+      <w:r>
+        <w:t>rties</w:t>
       </w:r>
     </w:p>
     <w:p>
